--- a/25-Spring/hde205/week5/Assignment05.docx
+++ b/25-Spring/hde205/week5/Assignment05.docx
@@ -49,6 +49,21 @@
         </w:rPr>
         <w:t xml:space="preserve">(lmerTest)</w:t>
       </w:r>
+      <w:r>
+        <w:br/>
+      </w:r>
+      <w:r>
+        <w:rPr>
+          <w:rStyle w:val="FunctionTok"/>
+        </w:rPr>
+        <w:t xml:space="preserve">library</w:t>
+      </w:r>
+      <w:r>
+        <w:rPr>
+          <w:rStyle w:val="NormalTok"/>
+        </w:rPr>
+        <w:t xml:space="preserve">(ggplot2)</w:t>
+      </w:r>
     </w:p>
     <w:p>
       <w:pPr>
@@ -56,170 +71,58 @@
       </w:pPr>
       <w:r>
         <w:rPr>
-          <w:rStyle w:val="VerbatimChar"/>
-        </w:rPr>
-        <w:t xml:space="preserve">## Loading required package: lme4</w:t>
-      </w:r>
-    </w:p>
-    <w:p>
-      <w:pPr>
-        <w:pStyle w:val="SourceCode"/>
-      </w:pPr>
-      <w:r>
-        <w:rPr>
-          <w:rStyle w:val="VerbatimChar"/>
-        </w:rPr>
-        <w:t xml:space="preserve">## Loading required package: Matrix</w:t>
-      </w:r>
-    </w:p>
-    <w:p>
-      <w:pPr>
-        <w:pStyle w:val="SourceCode"/>
-      </w:pPr>
-      <w:r>
-        <w:rPr>
-          <w:rStyle w:val="VerbatimChar"/>
-        </w:rPr>
-        <w:t xml:space="preserve">## </w:t>
-      </w:r>
-      <w:r>
-        <w:br/>
-      </w:r>
-      <w:r>
-        <w:rPr>
-          <w:rStyle w:val="VerbatimChar"/>
-        </w:rPr>
-        <w:t xml:space="preserve">## Attaching package: 'lme4'</w:t>
-      </w:r>
-    </w:p>
-    <w:p>
-      <w:pPr>
-        <w:pStyle w:val="SourceCode"/>
-      </w:pPr>
-      <w:r>
-        <w:rPr>
-          <w:rStyle w:val="VerbatimChar"/>
-        </w:rPr>
-        <w:t xml:space="preserve">## The following object is masked from 'package:nlme':</w:t>
-      </w:r>
-      <w:r>
-        <w:br/>
-      </w:r>
-      <w:r>
-        <w:rPr>
-          <w:rStyle w:val="VerbatimChar"/>
-        </w:rPr>
-        <w:t xml:space="preserve">## </w:t>
-      </w:r>
-      <w:r>
-        <w:br/>
-      </w:r>
-      <w:r>
-        <w:rPr>
-          <w:rStyle w:val="VerbatimChar"/>
-        </w:rPr>
-        <w:t xml:space="preserve">##     lmList</w:t>
-      </w:r>
-    </w:p>
-    <w:p>
-      <w:pPr>
-        <w:pStyle w:val="SourceCode"/>
-      </w:pPr>
-      <w:r>
-        <w:rPr>
-          <w:rStyle w:val="VerbatimChar"/>
-        </w:rPr>
-        <w:t xml:space="preserve">## </w:t>
-      </w:r>
-      <w:r>
-        <w:br/>
-      </w:r>
-      <w:r>
-        <w:rPr>
-          <w:rStyle w:val="VerbatimChar"/>
-        </w:rPr>
-        <w:t xml:space="preserve">## Attaching package: 'lmerTest'</w:t>
-      </w:r>
-    </w:p>
-    <w:p>
-      <w:pPr>
-        <w:pStyle w:val="SourceCode"/>
-      </w:pPr>
-      <w:r>
-        <w:rPr>
-          <w:rStyle w:val="VerbatimChar"/>
-        </w:rPr>
-        <w:t xml:space="preserve">## The following object is masked from 'package:lme4':</w:t>
-      </w:r>
-      <w:r>
-        <w:br/>
-      </w:r>
-      <w:r>
-        <w:rPr>
-          <w:rStyle w:val="VerbatimChar"/>
-        </w:rPr>
-        <w:t xml:space="preserve">## </w:t>
-      </w:r>
-      <w:r>
-        <w:br/>
-      </w:r>
-      <w:r>
-        <w:rPr>
-          <w:rStyle w:val="VerbatimChar"/>
-        </w:rPr>
-        <w:t xml:space="preserve">##     lmer</w:t>
-      </w:r>
-    </w:p>
-    <w:p>
-      <w:pPr>
-        <w:pStyle w:val="SourceCode"/>
-      </w:pPr>
-      <w:r>
-        <w:rPr>
-          <w:rStyle w:val="VerbatimChar"/>
-        </w:rPr>
-        <w:t xml:space="preserve">## The following object is masked from 'package:stats':</w:t>
-      </w:r>
-      <w:r>
-        <w:br/>
-      </w:r>
-      <w:r>
-        <w:rPr>
-          <w:rStyle w:val="VerbatimChar"/>
-        </w:rPr>
-        <w:t xml:space="preserve">## </w:t>
-      </w:r>
-      <w:r>
-        <w:br/>
-      </w:r>
-      <w:r>
-        <w:rPr>
-          <w:rStyle w:val="VerbatimChar"/>
-        </w:rPr>
-        <w:t xml:space="preserve">##     step</w:t>
-      </w:r>
-    </w:p>
-    <w:p>
-      <w:pPr>
-        <w:pStyle w:val="SourceCode"/>
-      </w:pPr>
+          <w:rStyle w:val="NormalTok"/>
+        </w:rPr>
+        <w:t xml:space="preserve">mydata </w:t>
+      </w:r>
+      <w:r>
+        <w:rPr>
+          <w:rStyle w:val="OtherTok"/>
+        </w:rPr>
+        <w:t xml:space="preserve">&lt;-</w:t>
+      </w:r>
+      <w:r>
+        <w:rPr>
+          <w:rStyle w:val="NormalTok"/>
+        </w:rPr>
+        <w:t xml:space="preserve"> </w:t>
+      </w:r>
       <w:r>
         <w:rPr>
           <w:rStyle w:val="FunctionTok"/>
         </w:rPr>
-        <w:t xml:space="preserve">library</w:t>
-      </w:r>
-      <w:r>
-        <w:rPr>
-          <w:rStyle w:val="NormalTok"/>
-        </w:rPr>
-        <w:t xml:space="preserve">(ggplot2)</w:t>
-      </w:r>
-    </w:p>
-    <w:p>
-      <w:pPr>
-        <w:pStyle w:val="SourceCode"/>
-      </w:pPr>
+        <w:t xml:space="preserve">read.csv</w:t>
+      </w:r>
+      <w:r>
+        <w:rPr>
+          <w:rStyle w:val="NormalTok"/>
+        </w:rPr>
+        <w:t xml:space="preserve">(</w:t>
+      </w:r>
+      <w:r>
+        <w:rPr>
+          <w:rStyle w:val="StringTok"/>
+        </w:rPr>
+        <w:t xml:space="preserve">"../data/mydata.csv"</w:t>
+      </w:r>
+      <w:r>
+        <w:rPr>
+          <w:rStyle w:val="NormalTok"/>
+        </w:rPr>
+        <w:t xml:space="preserve">)</w:t>
+      </w:r>
+      <w:r>
+        <w:br/>
+      </w:r>
+      <w:r>
+        <w:rPr>
+          <w:rStyle w:val="CommentTok"/>
+        </w:rPr>
+        <w:t xml:space="preserve"># removing NAs</w:t>
+      </w:r>
+      <w:r>
+        <w:br/>
+      </w:r>
       <w:r>
         <w:rPr>
           <w:rStyle w:val="NormalTok"/>
@@ -236,73 +139,85 @@
         <w:rPr>
           <w:rStyle w:val="NormalTok"/>
         </w:rPr>
+        <w:t xml:space="preserve"> mydata[</w:t>
+      </w:r>
+      <w:r>
+        <w:rPr>
+          <w:rStyle w:val="SpecialCharTok"/>
+        </w:rPr>
+        <w:t xml:space="preserve">!</w:t>
+      </w:r>
+      <w:r>
+        <w:rPr>
+          <w:rStyle w:val="FunctionTok"/>
+        </w:rPr>
+        <w:t xml:space="preserve">is.na</w:t>
+      </w:r>
+      <w:r>
+        <w:rPr>
+          <w:rStyle w:val="NormalTok"/>
+        </w:rPr>
+        <w:t xml:space="preserve">(mydata</w:t>
+      </w:r>
+      <w:r>
+        <w:rPr>
+          <w:rStyle w:val="SpecialCharTok"/>
+        </w:rPr>
+        <w:t xml:space="preserve">$</w:t>
+      </w:r>
+      <w:r>
+        <w:rPr>
+          <w:rStyle w:val="NormalTok"/>
+        </w:rPr>
+        <w:t xml:space="preserve">insomnia_severity), ]</w:t>
+      </w:r>
+      <w:r>
+        <w:br/>
+      </w:r>
+      <w:r>
+        <w:rPr>
+          <w:rStyle w:val="CommentTok"/>
+        </w:rPr>
+        <w:t xml:space="preserve"># convert the randomization variable to factor</w:t>
+      </w:r>
+      <w:r>
+        <w:br/>
+      </w:r>
+      <w:r>
+        <w:rPr>
+          <w:rStyle w:val="NormalTok"/>
+        </w:rPr>
+        <w:t xml:space="preserve">mydata</w:t>
+      </w:r>
+      <w:r>
+        <w:rPr>
+          <w:rStyle w:val="SpecialCharTok"/>
+        </w:rPr>
+        <w:t xml:space="preserve">$</w:t>
+      </w:r>
+      <w:r>
+        <w:rPr>
+          <w:rStyle w:val="NormalTok"/>
+        </w:rPr>
+        <w:t xml:space="preserve">randomization </w:t>
+      </w:r>
+      <w:r>
+        <w:rPr>
+          <w:rStyle w:val="OtherTok"/>
+        </w:rPr>
+        <w:t xml:space="preserve">&lt;-</w:t>
+      </w:r>
+      <w:r>
+        <w:rPr>
+          <w:rStyle w:val="NormalTok"/>
+        </w:rPr>
         <w:t xml:space="preserve"> </w:t>
       </w:r>
       <w:r>
         <w:rPr>
           <w:rStyle w:val="FunctionTok"/>
         </w:rPr>
-        <w:t xml:space="preserve">read.csv</w:t>
-      </w:r>
-      <w:r>
-        <w:rPr>
-          <w:rStyle w:val="NormalTok"/>
-        </w:rPr>
-        <w:t xml:space="preserve">(</w:t>
-      </w:r>
-      <w:r>
-        <w:rPr>
-          <w:rStyle w:val="StringTok"/>
-        </w:rPr>
-        <w:t xml:space="preserve">"../data/mydata.csv"</w:t>
-      </w:r>
-      <w:r>
-        <w:rPr>
-          <w:rStyle w:val="NormalTok"/>
-        </w:rPr>
-        <w:t xml:space="preserve">)</w:t>
-      </w:r>
-      <w:r>
-        <w:br/>
-      </w:r>
-      <w:r>
-        <w:rPr>
-          <w:rStyle w:val="CommentTok"/>
-        </w:rPr>
-        <w:t xml:space="preserve"># removing NAs</w:t>
-      </w:r>
-      <w:r>
-        <w:br/>
-      </w:r>
-      <w:r>
-        <w:rPr>
-          <w:rStyle w:val="NormalTok"/>
-        </w:rPr>
-        <w:t xml:space="preserve">mydata </w:t>
-      </w:r>
-      <w:r>
-        <w:rPr>
-          <w:rStyle w:val="OtherTok"/>
-        </w:rPr>
-        <w:t xml:space="preserve">&lt;-</w:t>
-      </w:r>
-      <w:r>
-        <w:rPr>
-          <w:rStyle w:val="NormalTok"/>
-        </w:rPr>
-        <w:t xml:space="preserve"> mydata[</w:t>
-      </w:r>
-      <w:r>
-        <w:rPr>
-          <w:rStyle w:val="SpecialCharTok"/>
-        </w:rPr>
-        <w:t xml:space="preserve">!</w:t>
-      </w:r>
-      <w:r>
-        <w:rPr>
-          <w:rStyle w:val="FunctionTok"/>
-        </w:rPr>
-        <w:t xml:space="preserve">is.na</w:t>
+        <w:t xml:space="preserve">factor</w:t>
       </w:r>
       <w:r>
         <w:rPr>
@@ -320,25 +235,7 @@
         <w:rPr>
           <w:rStyle w:val="NormalTok"/>
         </w:rPr>
-        <w:t xml:space="preserve">insomnia_severity), ]</w:t>
-      </w:r>
-      <w:r>
-        <w:br/>
-      </w:r>
-      <w:r>
-        <w:rPr>
-          <w:rStyle w:val="CommentTok"/>
-        </w:rPr>
-        <w:t xml:space="preserve"># convert the time variable to factor</w:t>
-      </w:r>
-      <w:r>
-        <w:br/>
-      </w:r>
-      <w:r>
-        <w:rPr>
-          <w:rStyle w:val="CommentTok"/>
-        </w:rPr>
-        <w:t xml:space="preserve">#mydata$redcap_event_name &lt;- factor(mydata$redcap_event_name)</w:t>
+        <w:t xml:space="preserve">randomization)</w:t>
       </w:r>
     </w:p>
     <w:bookmarkStart w:id="20" w:name="Xe755c5ffaa467a72b8b4308321f62314df9064e"/>
@@ -947,22 +844,9 @@
         </w:rPr>
         <w:t xml:space="preserve">mydata)</w:t>
       </w:r>
-    </w:p>
-    <w:p>
-      <w:pPr>
-        <w:pStyle w:val="SourceCode"/>
-      </w:pPr>
-      <w:r>
-        <w:rPr>
-          <w:rStyle w:val="VerbatimChar"/>
-        </w:rPr>
-        <w:t xml:space="preserve">## boundary (singular) fit: see help('isSingular')</w:t>
-      </w:r>
-    </w:p>
-    <w:p>
-      <w:pPr>
-        <w:pStyle w:val="SourceCode"/>
-      </w:pPr>
+      <w:r>
+        <w:br/>
+      </w:r>
       <w:r>
         <w:rPr>
           <w:rStyle w:val="DocumentationTok"/>
@@ -1787,17 +1671,6 @@
           <w:rStyle w:val="NormalTok"/>
         </w:rPr>
         <w:t xml:space="preserve">mydata)</w:t>
-      </w:r>
-    </w:p>
-    <w:p>
-      <w:pPr>
-        <w:pStyle w:val="SourceCode"/>
-      </w:pPr>
-      <w:r>
-        <w:rPr>
-          <w:rStyle w:val="VerbatimChar"/>
-        </w:rPr>
-        <w:t xml:space="preserve">## boundary (singular) fit: see help('isSingular')</w:t>
       </w:r>
     </w:p>
     <w:bookmarkEnd w:id="25"/>
@@ -3053,7 +2926,7 @@
     </w:p>
     <w:bookmarkEnd w:id="32"/>
     <w:bookmarkEnd w:id="33"/>
-    <w:bookmarkStart w:id="34" w:name="X3f722ab886e631ae987f1d2f5f054943a15b64f"/>
+    <w:bookmarkStart w:id="39" w:name="X3f722ab886e631ae987f1d2f5f054943a15b64f"/>
     <w:p>
       <w:pPr>
         <w:pStyle w:val="Heading2"/>
@@ -3062,7 +2935,1097 @@
         <w:t xml:space="preserve">(4) Growth Curve Analysis with A Time-Invariant Predictor</w:t>
       </w:r>
     </w:p>
+    <w:bookmarkStart w:id="34" w:name="Xb533a0b9150025d7a3f353ee738654559099241"/>
+    <w:p>
+      <w:pPr>
+        <w:pStyle w:val="Heading3"/>
+      </w:pPr>
+      <w:r>
+        <w:t xml:space="preserve">a. Select a time-invariant predictor (categorical or continuous) in your data</w:t>
+      </w:r>
+    </w:p>
+    <w:p>
+      <w:pPr>
+        <w:pStyle w:val="FirstParagraph"/>
+      </w:pPr>
+      <w:r>
+        <w:t xml:space="preserve">I will use</w:t>
+      </w:r>
+      <w:r>
+        <w:t xml:space="preserve"> </w:t>
+      </w:r>
+      <w:r>
+        <w:rPr>
+          <w:rStyle w:val="VerbatimChar"/>
+        </w:rPr>
+        <w:t xml:space="preserve">randomization</w:t>
+      </w:r>
+      <w:r>
+        <w:t xml:space="preserve"> </w:t>
+      </w:r>
+      <w:r>
+        <w:t xml:space="preserve">as the time-invariant predictor. Its levels are: Acceptance and Commitment Therapy (ACT), Cognitive Behavioral Therapy (CBT), and Wait List (WL).</w:t>
+      </w:r>
+    </w:p>
     <w:bookmarkEnd w:id="34"/>
+    <w:bookmarkStart w:id="35" w:name="X4358ceea0d2b057778e9d228f42c19d9aff94fe"/>
+    <w:p>
+      <w:pPr>
+        <w:pStyle w:val="Heading3"/>
+      </w:pPr>
+      <w:r>
+        <w:t xml:space="preserve">b. Include the time-invariant predictor in the best fitting polynomial model in a way you deem appropriate</w:t>
+      </w:r>
+    </w:p>
+    <w:p>
+      <w:pPr>
+        <w:pStyle w:val="SourceCode"/>
+      </w:pPr>
+      <w:r>
+        <w:rPr>
+          <w:rStyle w:val="NormalTok"/>
+        </w:rPr>
+        <w:t xml:space="preserve">mQuad2 </w:t>
+      </w:r>
+      <w:r>
+        <w:rPr>
+          <w:rStyle w:val="OtherTok"/>
+        </w:rPr>
+        <w:t xml:space="preserve">&lt;-</w:t>
+      </w:r>
+      <w:r>
+        <w:rPr>
+          <w:rStyle w:val="NormalTok"/>
+        </w:rPr>
+        <w:t xml:space="preserve"> </w:t>
+      </w:r>
+      <w:r>
+        <w:rPr>
+          <w:rStyle w:val="FunctionTok"/>
+        </w:rPr>
+        <w:t xml:space="preserve">lmer</w:t>
+      </w:r>
+      <w:r>
+        <w:rPr>
+          <w:rStyle w:val="NormalTok"/>
+        </w:rPr>
+        <w:t xml:space="preserve">(insomnia_severity </w:t>
+      </w:r>
+      <w:r>
+        <w:rPr>
+          <w:rStyle w:val="SpecialCharTok"/>
+        </w:rPr>
+        <w:t xml:space="preserve">~</w:t>
+      </w:r>
+      <w:r>
+        <w:rPr>
+          <w:rStyle w:val="NormalTok"/>
+        </w:rPr>
+        <w:t xml:space="preserve"> </w:t>
+      </w:r>
+      <w:r>
+        <w:rPr>
+          <w:rStyle w:val="DecValTok"/>
+        </w:rPr>
+        <w:t xml:space="preserve">1</w:t>
+      </w:r>
+      <w:r>
+        <w:rPr>
+          <w:rStyle w:val="NormalTok"/>
+        </w:rPr>
+        <w:t xml:space="preserve"> </w:t>
+      </w:r>
+      <w:r>
+        <w:rPr>
+          <w:rStyle w:val="SpecialCharTok"/>
+        </w:rPr>
+        <w:t xml:space="preserve">+</w:t>
+      </w:r>
+      <w:r>
+        <w:rPr>
+          <w:rStyle w:val="NormalTok"/>
+        </w:rPr>
+        <w:t xml:space="preserve"> redcap_event_name </w:t>
+      </w:r>
+      <w:r>
+        <w:rPr>
+          <w:rStyle w:val="SpecialCharTok"/>
+        </w:rPr>
+        <w:t xml:space="preserve">+</w:t>
+      </w:r>
+      <w:r>
+        <w:rPr>
+          <w:rStyle w:val="NormalTok"/>
+        </w:rPr>
+        <w:t xml:space="preserve"> </w:t>
+      </w:r>
+      <w:r>
+        <w:rPr>
+          <w:rStyle w:val="FunctionTok"/>
+        </w:rPr>
+        <w:t xml:space="preserve">I</w:t>
+      </w:r>
+      <w:r>
+        <w:rPr>
+          <w:rStyle w:val="NormalTok"/>
+        </w:rPr>
+        <w:t xml:space="preserve">(redcap_event_name</w:t>
+      </w:r>
+      <w:r>
+        <w:rPr>
+          <w:rStyle w:val="SpecialCharTok"/>
+        </w:rPr>
+        <w:t xml:space="preserve">^</w:t>
+      </w:r>
+      <w:r>
+        <w:rPr>
+          <w:rStyle w:val="DecValTok"/>
+        </w:rPr>
+        <w:t xml:space="preserve">2</w:t>
+      </w:r>
+      <w:r>
+        <w:rPr>
+          <w:rStyle w:val="NormalTok"/>
+        </w:rPr>
+        <w:t xml:space="preserve">) </w:t>
+      </w:r>
+      <w:r>
+        <w:rPr>
+          <w:rStyle w:val="SpecialCharTok"/>
+        </w:rPr>
+        <w:t xml:space="preserve">+</w:t>
+      </w:r>
+      <w:r>
+        <w:br/>
+      </w:r>
+      <w:r>
+        <w:rPr>
+          <w:rStyle w:val="NormalTok"/>
+        </w:rPr>
+        <w:t xml:space="preserve">               redcap_event_name</w:t>
+      </w:r>
+      <w:r>
+        <w:rPr>
+          <w:rStyle w:val="SpecialCharTok"/>
+        </w:rPr>
+        <w:t xml:space="preserve">*</w:t>
+      </w:r>
+      <w:r>
+        <w:rPr>
+          <w:rStyle w:val="NormalTok"/>
+        </w:rPr>
+        <w:t xml:space="preserve">randomization </w:t>
+      </w:r>
+      <w:r>
+        <w:rPr>
+          <w:rStyle w:val="SpecialCharTok"/>
+        </w:rPr>
+        <w:t xml:space="preserve">+</w:t>
+      </w:r>
+      <w:r>
+        <w:rPr>
+          <w:rStyle w:val="NormalTok"/>
+        </w:rPr>
+        <w:t xml:space="preserve"> (</w:t>
+      </w:r>
+      <w:r>
+        <w:rPr>
+          <w:rStyle w:val="DecValTok"/>
+        </w:rPr>
+        <w:t xml:space="preserve">1</w:t>
+      </w:r>
+      <w:r>
+        <w:rPr>
+          <w:rStyle w:val="SpecialCharTok"/>
+        </w:rPr>
+        <w:t xml:space="preserve">+</w:t>
+      </w:r>
+      <w:r>
+        <w:rPr>
+          <w:rStyle w:val="NormalTok"/>
+        </w:rPr>
+        <w:t xml:space="preserve"> redcap_event_name  </w:t>
+      </w:r>
+      <w:r>
+        <w:rPr>
+          <w:rStyle w:val="SpecialCharTok"/>
+        </w:rPr>
+        <w:t xml:space="preserve">|</w:t>
+      </w:r>
+      <w:r>
+        <w:rPr>
+          <w:rStyle w:val="NormalTok"/>
+        </w:rPr>
+        <w:t xml:space="preserve">record_id), </w:t>
+      </w:r>
+      <w:r>
+        <w:br/>
+      </w:r>
+      <w:r>
+        <w:rPr>
+          <w:rStyle w:val="NormalTok"/>
+        </w:rPr>
+        <w:t xml:space="preserve">              </w:t>
+      </w:r>
+      <w:r>
+        <w:rPr>
+          <w:rStyle w:val="AttributeTok"/>
+        </w:rPr>
+        <w:t xml:space="preserve">REML=</w:t>
+      </w:r>
+      <w:r>
+        <w:rPr>
+          <w:rStyle w:val="ConstantTok"/>
+        </w:rPr>
+        <w:t xml:space="preserve">FALSE</w:t>
+      </w:r>
+      <w:r>
+        <w:rPr>
+          <w:rStyle w:val="NormalTok"/>
+        </w:rPr>
+        <w:t xml:space="preserve">, </w:t>
+      </w:r>
+      <w:r>
+        <w:rPr>
+          <w:rStyle w:val="AttributeTok"/>
+        </w:rPr>
+        <w:t xml:space="preserve">data=</w:t>
+      </w:r>
+      <w:r>
+        <w:rPr>
+          <w:rStyle w:val="NormalTok"/>
+        </w:rPr>
+        <w:t xml:space="preserve">mydata)</w:t>
+      </w:r>
+    </w:p>
+    <w:bookmarkEnd w:id="35"/>
+    <w:bookmarkStart w:id="36" w:name="Xa63e117e3695cd71c717df1656d36bef5d5b8e6"/>
+    <w:p>
+      <w:pPr>
+        <w:pStyle w:val="Heading3"/>
+      </w:pPr>
+      <w:r>
+        <w:t xml:space="preserve">c. Write out the multilevel equation for this model</w:t>
+      </w:r>
+    </w:p>
+    <w:p>
+      <w:pPr>
+        <w:pStyle w:val="FirstParagraph"/>
+      </w:pPr>
+      <m:oMathPara>
+        <m:oMathParaPr>
+          <m:jc m:val="center"/>
+        </m:oMathParaPr>
+        <m:oMath>
+          <m:m>
+            <m:mPr>
+              <m:baseJc m:val="center"/>
+              <m:plcHide m:val="on"/>
+              <m:mcs>
+                <m:mc>
+                  <m:mcPr>
+                    <m:mcJc m:val="right"/>
+                    <m:count m:val="1"/>
+                  </m:mcPr>
+                </m:mc>
+                <m:mc>
+                  <m:mcPr>
+                    <m:mcJc m:val="left"/>
+                    <m:count m:val="1"/>
+                  </m:mcPr>
+                </m:mc>
+                <m:mc>
+                  <m:mcPr>
+                    <m:mcJc m:val="right"/>
+                    <m:count m:val="1"/>
+                  </m:mcPr>
+                </m:mc>
+                <m:mc>
+                  <m:mcPr>
+                    <m:mcJc m:val="left"/>
+                    <m:count m:val="1"/>
+                  </m:mcPr>
+                </m:mc>
+              </m:mcs>
+            </m:mPr>
+            <m:mr>
+              <m:e>
+                <m:sSub>
+                  <m:e>
+                    <m:r>
+                      <m:t>Y</m:t>
+                    </m:r>
+                  </m:e>
+                  <m:sub>
+                    <m:r>
+                      <m:t>i</m:t>
+                    </m:r>
+                    <m:r>
+                      <m:t>j</m:t>
+                    </m:r>
+                  </m:sub>
+                </m:sSub>
+                <m:r>
+                  <m:rPr>
+                    <m:sty m:val="p"/>
+                  </m:rPr>
+                  <m:t>=</m:t>
+                </m:r>
+                <m:r>
+                  <m:t> </m:t>
+                </m:r>
+              </m:e>
+              <m:e>
+                <m:sSub>
+                  <m:e>
+                    <m:r>
+                      <m:t>β</m:t>
+                    </m:r>
+                  </m:e>
+                  <m:sub>
+                    <m:r>
+                      <m:t>0</m:t>
+                    </m:r>
+                  </m:sub>
+                </m:sSub>
+              </m:e>
+              <m:e/>
+              <m:e>
+                <m:r>
+                  <m:rPr>
+                    <m:nor/>
+                    <m:sty m:val="p"/>
+                  </m:rPr>
+                  <m:t>(Intercept for WL group at </m:t>
+                </m:r>
+                <m:r>
+                  <m:t>T</m:t>
+                </m:r>
+                <m:r>
+                  <m:t>i</m:t>
+                </m:r>
+                <m:r>
+                  <m:t>m</m:t>
+                </m:r>
+                <m:sSub>
+                  <m:e>
+                    <m:r>
+                      <m:t>e</m:t>
+                    </m:r>
+                  </m:e>
+                  <m:sub>
+                    <m:r>
+                      <m:t>i</m:t>
+                    </m:r>
+                    <m:r>
+                      <m:t>j</m:t>
+                    </m:r>
+                  </m:sub>
+                </m:sSub>
+                <m:r>
+                  <m:rPr>
+                    <m:sty m:val="p"/>
+                  </m:rPr>
+                  <m:t>=</m:t>
+                </m:r>
+                <m:r>
+                  <m:t>0</m:t>
+                </m:r>
+                <m:r>
+                  <m:rPr>
+                    <m:nor/>
+                    <m:sty m:val="p"/>
+                  </m:rPr>
+                  <m:t>)</m:t>
+                </m:r>
+              </m:e>
+            </m:mr>
+            <m:mr>
+              <m:e/>
+              <m:e>
+                <m:r>
+                  <m:rPr>
+                    <m:sty m:val="p"/>
+                  </m:rPr>
+                  <m:t>+</m:t>
+                </m:r>
+                <m:sSub>
+                  <m:e>
+                    <m:r>
+                      <m:t>β</m:t>
+                    </m:r>
+                  </m:e>
+                  <m:sub>
+                    <m:r>
+                      <m:t>1</m:t>
+                    </m:r>
+                  </m:sub>
+                </m:sSub>
+                <m:r>
+                  <m:t>T</m:t>
+                </m:r>
+                <m:r>
+                  <m:t>i</m:t>
+                </m:r>
+                <m:r>
+                  <m:t>m</m:t>
+                </m:r>
+                <m:sSub>
+                  <m:e>
+                    <m:r>
+                      <m:t>e</m:t>
+                    </m:r>
+                  </m:e>
+                  <m:sub>
+                    <m:r>
+                      <m:t>i</m:t>
+                    </m:r>
+                    <m:r>
+                      <m:t>j</m:t>
+                    </m:r>
+                  </m:sub>
+                </m:sSub>
+              </m:e>
+              <m:e/>
+              <m:e>
+                <m:r>
+                  <m:rPr>
+                    <m:nor/>
+                    <m:sty m:val="p"/>
+                  </m:rPr>
+                  <m:t>(Linear slope for WL group)</m:t>
+                </m:r>
+              </m:e>
+            </m:mr>
+            <m:mr>
+              <m:e/>
+              <m:e>
+                <m:r>
+                  <m:rPr>
+                    <m:sty m:val="p"/>
+                  </m:rPr>
+                  <m:t>+</m:t>
+                </m:r>
+                <m:sSub>
+                  <m:e>
+                    <m:r>
+                      <m:t>β</m:t>
+                    </m:r>
+                  </m:e>
+                  <m:sub>
+                    <m:r>
+                      <m:t>2</m:t>
+                    </m:r>
+                  </m:sub>
+                </m:sSub>
+                <m:sSup>
+                  <m:e>
+                    <m:d>
+                      <m:dPr>
+                        <m:begChr m:val="("/>
+                        <m:sepChr m:val=""/>
+                        <m:endChr m:val=")"/>
+                        <m:grow/>
+                      </m:dPr>
+                      <m:e>
+                        <m:r>
+                          <m:t>T</m:t>
+                        </m:r>
+                        <m:r>
+                          <m:t>i</m:t>
+                        </m:r>
+                        <m:r>
+                          <m:t>m</m:t>
+                        </m:r>
+                        <m:sSub>
+                          <m:e>
+                            <m:r>
+                              <m:t>e</m:t>
+                            </m:r>
+                          </m:e>
+                          <m:sub>
+                            <m:r>
+                              <m:t>i</m:t>
+                            </m:r>
+                            <m:r>
+                              <m:t>j</m:t>
+                            </m:r>
+                          </m:sub>
+                        </m:sSub>
+                      </m:e>
+                    </m:d>
+                  </m:e>
+                  <m:sup>
+                    <m:r>
+                      <m:t>2</m:t>
+                    </m:r>
+                  </m:sup>
+                </m:sSup>
+              </m:e>
+              <m:e/>
+              <m:e>
+                <m:r>
+                  <m:rPr>
+                    <m:nor/>
+                    <m:sty m:val="p"/>
+                  </m:rPr>
+                  <m:t>(Quadratic slope for all groups)</m:t>
+                </m:r>
+              </m:e>
+            </m:mr>
+            <m:mr>
+              <m:e/>
+              <m:e>
+                <m:r>
+                  <m:rPr>
+                    <m:sty m:val="p"/>
+                  </m:rPr>
+                  <m:t>+</m:t>
+                </m:r>
+                <m:sSub>
+                  <m:e>
+                    <m:r>
+                      <m:t>β</m:t>
+                    </m:r>
+                  </m:e>
+                  <m:sub>
+                    <m:r>
+                      <m:t>3</m:t>
+                    </m:r>
+                  </m:sub>
+                </m:sSub>
+                <m:sSub>
+                  <m:e>
+                    <m:r>
+                      <m:t>D</m:t>
+                    </m:r>
+                  </m:e>
+                  <m:sub>
+                    <m:r>
+                      <m:t>A</m:t>
+                    </m:r>
+                    <m:r>
+                      <m:t>C</m:t>
+                    </m:r>
+                    <m:r>
+                      <m:t>T</m:t>
+                    </m:r>
+                    <m:r>
+                      <m:rPr>
+                        <m:sty m:val="p"/>
+                      </m:rPr>
+                      <m:t>,</m:t>
+                    </m:r>
+                    <m:r>
+                      <m:t>j</m:t>
+                    </m:r>
+                  </m:sub>
+                </m:sSub>
+              </m:e>
+              <m:e/>
+              <m:e>
+                <m:r>
+                  <m:rPr>
+                    <m:nor/>
+                    <m:sty m:val="p"/>
+                  </m:rPr>
+                  <m:t>(Difference in intercept for ACT vs. WL at </m:t>
+                </m:r>
+                <m:r>
+                  <m:t>T</m:t>
+                </m:r>
+                <m:r>
+                  <m:t>i</m:t>
+                </m:r>
+                <m:r>
+                  <m:t>m</m:t>
+                </m:r>
+                <m:sSub>
+                  <m:e>
+                    <m:r>
+                      <m:t>e</m:t>
+                    </m:r>
+                  </m:e>
+                  <m:sub>
+                    <m:r>
+                      <m:t>i</m:t>
+                    </m:r>
+                    <m:r>
+                      <m:t>j</m:t>
+                    </m:r>
+                  </m:sub>
+                </m:sSub>
+                <m:r>
+                  <m:rPr>
+                    <m:sty m:val="p"/>
+                  </m:rPr>
+                  <m:t>=</m:t>
+                </m:r>
+                <m:r>
+                  <m:t>0</m:t>
+                </m:r>
+                <m:r>
+                  <m:rPr>
+                    <m:nor/>
+                    <m:sty m:val="p"/>
+                  </m:rPr>
+                  <m:t>)</m:t>
+                </m:r>
+              </m:e>
+            </m:mr>
+            <m:mr>
+              <m:e/>
+              <m:e>
+                <m:r>
+                  <m:rPr>
+                    <m:sty m:val="p"/>
+                  </m:rPr>
+                  <m:t>+</m:t>
+                </m:r>
+                <m:sSub>
+                  <m:e>
+                    <m:r>
+                      <m:t>β</m:t>
+                    </m:r>
+                  </m:e>
+                  <m:sub>
+                    <m:r>
+                      <m:t>4</m:t>
+                    </m:r>
+                  </m:sub>
+                </m:sSub>
+                <m:sSub>
+                  <m:e>
+                    <m:r>
+                      <m:t>D</m:t>
+                    </m:r>
+                  </m:e>
+                  <m:sub>
+                    <m:r>
+                      <m:t>C</m:t>
+                    </m:r>
+                    <m:r>
+                      <m:t>B</m:t>
+                    </m:r>
+                    <m:r>
+                      <m:t>T</m:t>
+                    </m:r>
+                    <m:r>
+                      <m:rPr>
+                        <m:sty m:val="p"/>
+                      </m:rPr>
+                      <m:t>,</m:t>
+                    </m:r>
+                    <m:r>
+                      <m:t>j</m:t>
+                    </m:r>
+                  </m:sub>
+                </m:sSub>
+              </m:e>
+              <m:e/>
+              <m:e>
+                <m:r>
+                  <m:rPr>
+                    <m:nor/>
+                    <m:sty m:val="p"/>
+                  </m:rPr>
+                  <m:t>(Difference in intercept for CBT vs. WL at </m:t>
+                </m:r>
+                <m:r>
+                  <m:t>T</m:t>
+                </m:r>
+                <m:r>
+                  <m:t>i</m:t>
+                </m:r>
+                <m:r>
+                  <m:t>m</m:t>
+                </m:r>
+                <m:sSub>
+                  <m:e>
+                    <m:r>
+                      <m:t>e</m:t>
+                    </m:r>
+                  </m:e>
+                  <m:sub>
+                    <m:r>
+                      <m:t>i</m:t>
+                    </m:r>
+                    <m:r>
+                      <m:t>j</m:t>
+                    </m:r>
+                  </m:sub>
+                </m:sSub>
+                <m:r>
+                  <m:rPr>
+                    <m:sty m:val="p"/>
+                  </m:rPr>
+                  <m:t>=</m:t>
+                </m:r>
+                <m:r>
+                  <m:t>0</m:t>
+                </m:r>
+                <m:r>
+                  <m:rPr>
+                    <m:nor/>
+                    <m:sty m:val="p"/>
+                  </m:rPr>
+                  <m:t>)</m:t>
+                </m:r>
+              </m:e>
+            </m:mr>
+            <m:mr>
+              <m:e/>
+              <m:e>
+                <m:r>
+                  <m:rPr>
+                    <m:sty m:val="p"/>
+                  </m:rPr>
+                  <m:t>+</m:t>
+                </m:r>
+                <m:sSub>
+                  <m:e>
+                    <m:r>
+                      <m:t>β</m:t>
+                    </m:r>
+                  </m:e>
+                  <m:sub>
+                    <m:r>
+                      <m:t>5</m:t>
+                    </m:r>
+                  </m:sub>
+                </m:sSub>
+                <m:d>
+                  <m:dPr>
+                    <m:begChr m:val="("/>
+                    <m:sepChr m:val=""/>
+                    <m:endChr m:val=")"/>
+                    <m:grow/>
+                  </m:dPr>
+                  <m:e>
+                    <m:sSub>
+                      <m:e>
+                        <m:r>
+                          <m:t>D</m:t>
+                        </m:r>
+                      </m:e>
+                      <m:sub>
+                        <m:r>
+                          <m:t>A</m:t>
+                        </m:r>
+                        <m:r>
+                          <m:t>C</m:t>
+                        </m:r>
+                        <m:r>
+                          <m:t>T</m:t>
+                        </m:r>
+                        <m:r>
+                          <m:rPr>
+                            <m:sty m:val="p"/>
+                          </m:rPr>
+                          <m:t>,</m:t>
+                        </m:r>
+                        <m:r>
+                          <m:t>j</m:t>
+                        </m:r>
+                      </m:sub>
+                    </m:sSub>
+                    <m:r>
+                      <m:rPr>
+                        <m:sty m:val="p"/>
+                      </m:rPr>
+                      <m:t>×</m:t>
+                    </m:r>
+                    <m:r>
+                      <m:t>T</m:t>
+                    </m:r>
+                    <m:r>
+                      <m:t>i</m:t>
+                    </m:r>
+                    <m:r>
+                      <m:t>m</m:t>
+                    </m:r>
+                    <m:sSub>
+                      <m:e>
+                        <m:r>
+                          <m:t>e</m:t>
+                        </m:r>
+                      </m:e>
+                      <m:sub>
+                        <m:r>
+                          <m:t>i</m:t>
+                        </m:r>
+                        <m:r>
+                          <m:t>j</m:t>
+                        </m:r>
+                      </m:sub>
+                    </m:sSub>
+                  </m:e>
+                </m:d>
+              </m:e>
+              <m:e/>
+              <m:e>
+                <m:r>
+                  <m:rPr>
+                    <m:nor/>
+                    <m:sty m:val="p"/>
+                  </m:rPr>
+                  <m:t>(Difference in linear slope for ACT vs. WL)</m:t>
+                </m:r>
+              </m:e>
+            </m:mr>
+            <m:mr>
+              <m:e/>
+              <m:e>
+                <m:r>
+                  <m:rPr>
+                    <m:sty m:val="p"/>
+                  </m:rPr>
+                  <m:t>+</m:t>
+                </m:r>
+                <m:sSub>
+                  <m:e>
+                    <m:r>
+                      <m:t>β</m:t>
+                    </m:r>
+                  </m:e>
+                  <m:sub>
+                    <m:r>
+                      <m:t>6</m:t>
+                    </m:r>
+                  </m:sub>
+                </m:sSub>
+                <m:d>
+                  <m:dPr>
+                    <m:begChr m:val="("/>
+                    <m:sepChr m:val=""/>
+                    <m:endChr m:val=")"/>
+                    <m:grow/>
+                  </m:dPr>
+                  <m:e>
+                    <m:sSub>
+                      <m:e>
+                        <m:r>
+                          <m:t>D</m:t>
+                        </m:r>
+                      </m:e>
+                      <m:sub>
+                        <m:r>
+                          <m:t>C</m:t>
+                        </m:r>
+                        <m:r>
+                          <m:t>B</m:t>
+                        </m:r>
+                        <m:r>
+                          <m:t>T</m:t>
+                        </m:r>
+                        <m:r>
+                          <m:rPr>
+                            <m:sty m:val="p"/>
+                          </m:rPr>
+                          <m:t>,</m:t>
+                        </m:r>
+                        <m:r>
+                          <m:t>j</m:t>
+                        </m:r>
+                      </m:sub>
+                    </m:sSub>
+                    <m:r>
+                      <m:rPr>
+                        <m:sty m:val="p"/>
+                      </m:rPr>
+                      <m:t>×</m:t>
+                    </m:r>
+                    <m:r>
+                      <m:t>T</m:t>
+                    </m:r>
+                    <m:r>
+                      <m:t>i</m:t>
+                    </m:r>
+                    <m:r>
+                      <m:t>m</m:t>
+                    </m:r>
+                    <m:sSub>
+                      <m:e>
+                        <m:r>
+                          <m:t>e</m:t>
+                        </m:r>
+                      </m:e>
+                      <m:sub>
+                        <m:r>
+                          <m:t>i</m:t>
+                        </m:r>
+                        <m:r>
+                          <m:t>j</m:t>
+                        </m:r>
+                      </m:sub>
+                    </m:sSub>
+                  </m:e>
+                </m:d>
+              </m:e>
+              <m:e/>
+              <m:e>
+                <m:r>
+                  <m:rPr>
+                    <m:nor/>
+                    <m:sty m:val="p"/>
+                  </m:rPr>
+                  <m:t>(Difference in linear slope for CBT vs. WL)</m:t>
+                </m:r>
+              </m:e>
+            </m:mr>
+            <m:mr>
+              <m:e/>
+              <m:e>
+                <m:r>
+                  <m:rPr>
+                    <m:sty m:val="p"/>
+                  </m:rPr>
+                  <m:t>+</m:t>
+                </m:r>
+                <m:sSub>
+                  <m:e>
+                    <m:r>
+                      <m:t>u</m:t>
+                    </m:r>
+                  </m:e>
+                  <m:sub>
+                    <m:r>
+                      <m:t>0</m:t>
+                    </m:r>
+                    <m:r>
+                      <m:t>j</m:t>
+                    </m:r>
+                  </m:sub>
+                </m:sSub>
+                <m:r>
+                  <m:rPr>
+                    <m:sty m:val="p"/>
+                  </m:rPr>
+                  <m:t>+</m:t>
+                </m:r>
+                <m:sSub>
+                  <m:e>
+                    <m:r>
+                      <m:t>u</m:t>
+                    </m:r>
+                  </m:e>
+                  <m:sub>
+                    <m:r>
+                      <m:t>1</m:t>
+                    </m:r>
+                    <m:r>
+                      <m:t>j</m:t>
+                    </m:r>
+                  </m:sub>
+                </m:sSub>
+                <m:r>
+                  <m:t>T</m:t>
+                </m:r>
+                <m:r>
+                  <m:t>i</m:t>
+                </m:r>
+                <m:r>
+                  <m:t>m</m:t>
+                </m:r>
+                <m:sSub>
+                  <m:e>
+                    <m:r>
+                      <m:t>e</m:t>
+                    </m:r>
+                  </m:e>
+                  <m:sub>
+                    <m:r>
+                      <m:t>i</m:t>
+                    </m:r>
+                    <m:r>
+                      <m:t>j</m:t>
+                    </m:r>
+                  </m:sub>
+                </m:sSub>
+              </m:e>
+              <m:e/>
+              <m:e>
+                <m:r>
+                  <m:rPr>
+                    <m:nor/>
+                    <m:sty m:val="p"/>
+                  </m:rPr>
+                  <m:t>(Random effects for individual </m:t>
+                </m:r>
+                <m:r>
+                  <m:t>j</m:t>
+                </m:r>
+                <m:r>
+                  <m:rPr>
+                    <m:nor/>
+                    <m:sty m:val="p"/>
+                  </m:rPr>
+                  <m:t>)</m:t>
+                </m:r>
+              </m:e>
+            </m:mr>
+            <m:mr>
+              <m:e/>
+              <m:e>
+                <m:r>
+                  <m:rPr>
+                    <m:sty m:val="p"/>
+                  </m:rPr>
+                  <m:t>+</m:t>
+                </m:r>
+                <m:sSub>
+                  <m:e>
+                    <m:r>
+                      <m:t>ϵ</m:t>
+                    </m:r>
+                  </m:e>
+                  <m:sub>
+                    <m:r>
+                      <m:t>i</m:t>
+                    </m:r>
+                    <m:r>
+                      <m:t>j</m:t>
+                    </m:r>
+                  </m:sub>
+                </m:sSub>
+              </m:e>
+              <m:e/>
+              <m:e>
+                <m:r>
+                  <m:rPr>
+                    <m:nor/>
+                    <m:sty m:val="p"/>
+                  </m:rPr>
+                  <m:t>(Residual error)</m:t>
+                </m:r>
+              </m:e>
+            </m:mr>
+          </m:m>
+        </m:oMath>
+      </m:oMathPara>
+    </w:p>
+    <w:bookmarkEnd w:id="36"/>
+    <w:bookmarkStart w:id="37" w:name="Xa3ed4a7029bfc3d6bb80955675cfaf46d0ddf28"/>
+    <w:p>
+      <w:pPr>
+        <w:pStyle w:val="Heading3"/>
+      </w:pPr>
+      <w:r>
+        <w:t xml:space="preserve">d. Make a table reporting the results. Include fixed effects, random effects, and fit indices (log-likelihood, AIC and BIC)</w:t>
+      </w:r>
+    </w:p>
+    <w:bookmarkEnd w:id="37"/>
+    <w:bookmarkStart w:id="38" w:name="X298134c2f230492dd1a5fd95c16db3c1666cc13"/>
+    <w:p>
+      <w:pPr>
+        <w:pStyle w:val="Heading3"/>
+      </w:pPr>
+      <w:r>
+        <w:t xml:space="preserve">e. Write a few sentences reporting and interpreting the results</w:t>
+      </w:r>
+    </w:p>
+    <w:bookmarkEnd w:id="38"/>
+    <w:bookmarkEnd w:id="39"/>
     <w:sectPr>
       <w:footnotePr>
         <w:numRestart w:val="eachSect"/>
